--- a/HIGHER EDUCATION SUPPORT AGREEMENT (IIT Jodhpur).docx
+++ b/HIGHER EDUCATION SUPPORT AGREEMENT (IIT Jodhpur).docx
@@ -159,7 +159,21 @@
         <w:rPr>
           <w:sz w:val="22"/>
         </w:rPr>
-        <w:t xml:space="preserve">” which term shall, unless repugnant to the context, mean and include its successors and permitted assigns); </w:t>
+        <w:t>” which term shall, unless repugnant to the context, mean and include its successors and permitted assigns</w:t>
+      </w:r>
+      <w:proofErr w:type="gramStart"/>
+      <w:r>
+        <w:rPr>
+          <w:sz w:val="22"/>
+        </w:rPr>
+        <w:t>);</w:t>
+      </w:r>
+      <w:proofErr w:type="gramEnd"/>
+      <w:r>
+        <w:rPr>
+          <w:sz w:val="22"/>
+        </w:rPr>
+        <w:t xml:space="preserve"> </w:t>
       </w:r>
     </w:p>
     <w:p>
@@ -201,6 +215,7 @@
         </w:rPr>
         <w:t xml:space="preserve"> </w:t>
       </w:r>
+      <w:proofErr w:type="gramStart"/>
       <w:r>
         <w:rPr>
           <w:sz w:val="22"/>
@@ -221,6 +236,7 @@
         </w:rPr>
         <w:t>(</w:t>
       </w:r>
+      <w:proofErr w:type="gramEnd"/>
       <w:r>
         <w:rPr>
           <w:sz w:val="22"/>
@@ -550,13 +566,27 @@
         <w:rPr>
           <w:sz w:val="22"/>
         </w:rPr>
-        <w:t>(hereinafter referred to as “</w:t>
-      </w:r>
-      <w:r>
-        <w:rPr>
-          <w:sz w:val="22"/>
-        </w:rPr>
-        <w:t xml:space="preserve"> the </w:t>
+        <w:t xml:space="preserve">(hereinafter referred to as </w:t>
+      </w:r>
+      <w:proofErr w:type="gramStart"/>
+      <w:r>
+        <w:rPr>
+          <w:sz w:val="22"/>
+        </w:rPr>
+        <w:t>“</w:t>
+      </w:r>
+      <w:r>
+        <w:rPr>
+          <w:sz w:val="22"/>
+        </w:rPr>
+        <w:t xml:space="preserve"> the</w:t>
+      </w:r>
+      <w:proofErr w:type="gramEnd"/>
+      <w:r>
+        <w:rPr>
+          <w:sz w:val="22"/>
+        </w:rPr>
+        <w:t xml:space="preserve"> </w:t>
       </w:r>
       <w:r>
         <w:rPr>
@@ -731,7 +761,14 @@
         <w:rPr>
           <w:sz w:val="22"/>
         </w:rPr>
-        <w:t>” shall mean tuition fee, admission fee, application fee, caution deposit charged by the Institution for the first year/two semesters</w:t>
+        <w:t xml:space="preserve">” shall mean tuition fee, admission fee, application fee, caution deposit charged by the Institution for the first year/two </w:t>
+      </w:r>
+      <w:proofErr w:type="gramStart"/>
+      <w:r>
+        <w:rPr>
+          <w:sz w:val="22"/>
+        </w:rPr>
+        <w:t>semesters</w:t>
       </w:r>
       <w:r>
         <w:rPr>
@@ -749,7 +786,14 @@
         <w:rPr>
           <w:sz w:val="22"/>
         </w:rPr>
-        <w:t xml:space="preserve">up to a maximum amount of Rs.2,00,000/- </w:t>
+        <w:t>up</w:t>
+      </w:r>
+      <w:proofErr w:type="gramEnd"/>
+      <w:r>
+        <w:rPr>
+          <w:sz w:val="22"/>
+        </w:rPr>
+        <w:t xml:space="preserve"> to a maximum amount of Rs.2,00,000/- </w:t>
       </w:r>
       <w:r>
         <w:rPr>
@@ -2650,8 +2694,16 @@
         <w:rPr>
           <w:sz w:val="22"/>
         </w:rPr>
-        <w:t xml:space="preserve"> Programmer  Analyst</w:t>
-      </w:r>
+        <w:t xml:space="preserve"> </w:t>
+      </w:r>
+      <w:proofErr w:type="gramStart"/>
+      <w:r>
+        <w:rPr>
+          <w:sz w:val="22"/>
+        </w:rPr>
+        <w:t>Programmer  Analyst</w:t>
+      </w:r>
+      <w:proofErr w:type="gramEnd"/>
     </w:p>
     <w:p>
       <w:pPr>
@@ -2785,11 +2837,37 @@
         </w:rPr>
         <w:t xml:space="preserve">Name of the Course: </w:t>
       </w:r>
+      <w:proofErr w:type="spellStart"/>
+      <w:r>
+        <w:rPr>
+          <w:sz w:val="22"/>
+        </w:rPr>
+        <w:t>M.Tech</w:t>
+      </w:r>
+      <w:proofErr w:type="spellEnd"/>
+      <w:r>
+        <w:rPr>
+          <w:sz w:val="22"/>
+        </w:rPr>
+        <w:t xml:space="preserve"> </w:t>
+      </w:r>
+      <w:r>
+        <w:rPr>
+          <w:sz w:val="22"/>
+        </w:rPr>
+        <w:t xml:space="preserve">in </w:t>
+      </w:r>
       <w:r>
         <w:rPr>
           <w:sz w:val="22"/>
         </w:rPr>
         <w:t>Data and Computational Science</w:t>
+      </w:r>
+      <w:r>
+        <w:rPr>
+          <w:sz w:val="22"/>
+        </w:rPr>
+        <w:t xml:space="preserve"> by IIT Jodhpur</w:t>
       </w:r>
     </w:p>
     <w:p>

--- a/HIGHER EDUCATION SUPPORT AGREEMENT (IIT Jodhpur).docx
+++ b/HIGHER EDUCATION SUPPORT AGREEMENT (IIT Jodhpur).docx
@@ -111,35 +111,7 @@
         <w:rPr>
           <w:sz w:val="22"/>
         </w:rPr>
-        <w:t xml:space="preserve">5/535, Old Mahabalipuram Road, </w:t>
-      </w:r>
-      <w:proofErr w:type="spellStart"/>
-      <w:r>
-        <w:rPr>
-          <w:sz w:val="22"/>
-        </w:rPr>
-        <w:t>Okkiam</w:t>
-      </w:r>
-      <w:proofErr w:type="spellEnd"/>
-      <w:r>
-        <w:rPr>
-          <w:sz w:val="22"/>
-        </w:rPr>
-        <w:t xml:space="preserve"> </w:t>
-      </w:r>
-      <w:proofErr w:type="spellStart"/>
-      <w:r>
-        <w:rPr>
-          <w:sz w:val="22"/>
-        </w:rPr>
-        <w:t>Thoraipakkam</w:t>
-      </w:r>
-      <w:proofErr w:type="spellEnd"/>
-      <w:r>
-        <w:rPr>
-          <w:sz w:val="22"/>
-        </w:rPr>
-        <w:t>, Chennai 600 096</w:t>
+        <w:t>5/535, Old Mahabalipuram Road, Okkiam Thoraipakkam, Chennai 600 096</w:t>
       </w:r>
       <w:r>
         <w:rPr>
@@ -159,21 +131,7 @@
         <w:rPr>
           <w:sz w:val="22"/>
         </w:rPr>
-        <w:t>” which term shall, unless repugnant to the context, mean and include its successors and permitted assigns</w:t>
-      </w:r>
-      <w:proofErr w:type="gramStart"/>
-      <w:r>
-        <w:rPr>
-          <w:sz w:val="22"/>
-        </w:rPr>
-        <w:t>);</w:t>
-      </w:r>
-      <w:proofErr w:type="gramEnd"/>
-      <w:r>
-        <w:rPr>
-          <w:sz w:val="22"/>
-        </w:rPr>
-        <w:t xml:space="preserve"> </w:t>
+        <w:t xml:space="preserve">” which term shall, unless repugnant to the context, mean and include its successors and permitted assigns); </w:t>
       </w:r>
     </w:p>
     <w:p>
@@ -215,7 +173,6 @@
         </w:rPr>
         <w:t xml:space="preserve"> </w:t>
       </w:r>
-      <w:proofErr w:type="gramStart"/>
       <w:r>
         <w:rPr>
           <w:sz w:val="22"/>
@@ -236,7 +193,6 @@
         </w:rPr>
         <w:t>(</w:t>
       </w:r>
-      <w:proofErr w:type="gramEnd"/>
       <w:r>
         <w:rPr>
           <w:sz w:val="22"/>
@@ -285,16 +241,8 @@
         <w:rPr>
           <w:sz w:val="22"/>
         </w:rPr>
-        <w:t xml:space="preserve">Tegala </w:t>
-      </w:r>
-      <w:proofErr w:type="spellStart"/>
-      <w:r>
-        <w:rPr>
-          <w:sz w:val="22"/>
-        </w:rPr>
-        <w:t>Nageswar</w:t>
-      </w:r>
-      <w:proofErr w:type="spellEnd"/>
+        <w:t>Tegala Nageswar</w:t>
+      </w:r>
       <w:r>
         <w:rPr>
           <w:sz w:val="22"/>
@@ -305,21 +253,7 @@
         <w:rPr>
           <w:sz w:val="22"/>
         </w:rPr>
-        <w:t xml:space="preserve">Rao </w:t>
-      </w:r>
-      <w:proofErr w:type="spellStart"/>
-      <w:r>
-        <w:rPr>
-          <w:sz w:val="22"/>
-        </w:rPr>
-        <w:t>Layout,Opposite</w:t>
-      </w:r>
-      <w:proofErr w:type="spellEnd"/>
-      <w:r>
-        <w:rPr>
-          <w:sz w:val="22"/>
-        </w:rPr>
-        <w:t xml:space="preserve"> Old Railway Station</w:t>
+        <w:t>Rao Layout,Opposite Old Railway Station</w:t>
       </w:r>
       <w:r>
         <w:rPr>
@@ -333,19 +267,11 @@
         </w:rPr>
         <w:t xml:space="preserve"> </w:t>
       </w:r>
-      <w:proofErr w:type="spellStart"/>
-      <w:r>
-        <w:rPr>
-          <w:sz w:val="22"/>
-        </w:rPr>
-        <w:t>Kothavalasa</w:t>
-      </w:r>
-      <w:proofErr w:type="spellEnd"/>
-      <w:r>
-        <w:rPr>
-          <w:sz w:val="22"/>
-        </w:rPr>
-        <w:t>,</w:t>
+      <w:r>
+        <w:rPr>
+          <w:sz w:val="22"/>
+        </w:rPr>
+        <w:t>Kothavalasa,</w:t>
       </w:r>
       <w:r>
         <w:rPr>
@@ -566,27 +492,13 @@
         <w:rPr>
           <w:sz w:val="22"/>
         </w:rPr>
-        <w:t xml:space="preserve">(hereinafter referred to as </w:t>
-      </w:r>
-      <w:proofErr w:type="gramStart"/>
-      <w:r>
-        <w:rPr>
-          <w:sz w:val="22"/>
-        </w:rPr>
-        <w:t>“</w:t>
-      </w:r>
-      <w:r>
-        <w:rPr>
-          <w:sz w:val="22"/>
-        </w:rPr>
-        <w:t xml:space="preserve"> the</w:t>
-      </w:r>
-      <w:proofErr w:type="gramEnd"/>
-      <w:r>
-        <w:rPr>
-          <w:sz w:val="22"/>
-        </w:rPr>
-        <w:t xml:space="preserve"> </w:t>
+        <w:t>(hereinafter referred to as “</w:t>
+      </w:r>
+      <w:r>
+        <w:rPr>
+          <w:sz w:val="22"/>
+        </w:rPr>
+        <w:t xml:space="preserve"> the </w:t>
       </w:r>
       <w:r>
         <w:rPr>
@@ -761,14 +673,7 @@
         <w:rPr>
           <w:sz w:val="22"/>
         </w:rPr>
-        <w:t xml:space="preserve">” shall mean tuition fee, admission fee, application fee, caution deposit charged by the Institution for the first year/two </w:t>
-      </w:r>
-      <w:proofErr w:type="gramStart"/>
-      <w:r>
-        <w:rPr>
-          <w:sz w:val="22"/>
-        </w:rPr>
-        <w:t>semesters</w:t>
+        <w:t>” shall mean tuition fee, admission fee, application fee, caution deposit charged by the Institution for the first year/two semesters</w:t>
       </w:r>
       <w:r>
         <w:rPr>
@@ -786,14 +691,7 @@
         <w:rPr>
           <w:sz w:val="22"/>
         </w:rPr>
-        <w:t>up</w:t>
-      </w:r>
-      <w:proofErr w:type="gramEnd"/>
-      <w:r>
-        <w:rPr>
-          <w:sz w:val="22"/>
-        </w:rPr>
-        <w:t xml:space="preserve"> to a maximum amount of Rs.2,00,000/- </w:t>
+        <w:t xml:space="preserve">up to a maximum amount of Rs.2,00,000/- </w:t>
       </w:r>
       <w:r>
         <w:rPr>
@@ -1847,21 +1745,7 @@
         <w:rPr>
           <w:sz w:val="22"/>
         </w:rPr>
-        <w:t>n the event the Associate chooses to de-</w:t>
-      </w:r>
-      <w:proofErr w:type="spellStart"/>
-      <w:r>
-        <w:rPr>
-          <w:sz w:val="22"/>
-        </w:rPr>
-        <w:t>enroll</w:t>
-      </w:r>
-      <w:proofErr w:type="spellEnd"/>
-      <w:r>
-        <w:rPr>
-          <w:sz w:val="22"/>
-        </w:rPr>
-        <w:t xml:space="preserve"> from the course on account of on-site </w:t>
+        <w:t xml:space="preserve">n the event the Associate chooses to de-enroll from the course on account of on-site </w:t>
       </w:r>
       <w:r>
         <w:rPr>
@@ -2696,14 +2580,12 @@
         </w:rPr>
         <w:t xml:space="preserve"> </w:t>
       </w:r>
-      <w:proofErr w:type="gramStart"/>
-      <w:r>
-        <w:rPr>
-          <w:sz w:val="22"/>
-        </w:rPr>
-        <w:t>Programmer  Analyst</w:t>
-      </w:r>
-      <w:proofErr w:type="gramEnd"/>
+      <w:r>
+        <w:rPr>
+          <w:sz w:val="22"/>
+        </w:rPr>
+        <w:t>Programmer Analyst</w:t>
+      </w:r>
     </w:p>
     <w:p>
       <w:pPr>
@@ -2837,19 +2719,11 @@
         </w:rPr>
         <w:t xml:space="preserve">Name of the Course: </w:t>
       </w:r>
-      <w:proofErr w:type="spellStart"/>
-      <w:r>
-        <w:rPr>
-          <w:sz w:val="22"/>
-        </w:rPr>
-        <w:t>M.Tech</w:t>
-      </w:r>
-      <w:proofErr w:type="spellEnd"/>
-      <w:r>
-        <w:rPr>
-          <w:sz w:val="22"/>
-        </w:rPr>
-        <w:t xml:space="preserve"> </w:t>
+      <w:r>
+        <w:rPr>
+          <w:sz w:val="22"/>
+        </w:rPr>
+        <w:t xml:space="preserve">M.Tech </w:t>
       </w:r>
       <w:r>
         <w:rPr>
